--- a/documentacion/Documantacion.docx
+++ b/documentacion/Documantacion.docx
@@ -370,7 +370,28 @@
           <w:rFonts w:ascii="Times New Roman" w:hAnsi="Times New Roman" w:cs="Times New Roman"/>
           <w:lang w:val="es-CR"/>
         </w:rPr>
-        <w:t>5 de junio del 2025</w:t>
+        <w:t>24</w:t>
+      </w:r>
+      <w:r>
+        <w:rPr>
+          <w:rFonts w:ascii="Times New Roman" w:hAnsi="Times New Roman" w:cs="Times New Roman"/>
+          <w:lang w:val="es-CR"/>
+        </w:rPr>
+        <w:t xml:space="preserve"> de </w:t>
+      </w:r>
+      <w:r>
+        <w:rPr>
+          <w:rFonts w:ascii="Times New Roman" w:hAnsi="Times New Roman" w:cs="Times New Roman"/>
+          <w:lang w:val="es-CR"/>
+        </w:rPr>
+        <w:t>agosto</w:t>
+      </w:r>
+      <w:r>
+        <w:rPr>
+          <w:rFonts w:ascii="Times New Roman" w:hAnsi="Times New Roman" w:cs="Times New Roman"/>
+          <w:lang w:val="es-CR"/>
+        </w:rPr>
+        <w:t xml:space="preserve"> del 2025</w:t>
       </w:r>
     </w:p>
     <w:p>
@@ -1280,204 +1301,248 @@
             <w:rStyle w:val="Hyperlink"/>
             <w:lang w:val="es-CR"/>
           </w:rPr>
-          <w:t>https://youtu.be/3wy2dv</w:t>
+          <w:t>https://youtu.be/3wy2dvHa78k</w:t>
         </w:r>
+      </w:hyperlink>
+      <w:r>
+        <w:rPr>
+          <w:lang w:val="es-CR"/>
+        </w:rPr>
+        <w:t xml:space="preserve"> </w:t>
+      </w:r>
+    </w:p>
+    <w:p>
+      <w:pPr>
+        <w:rPr>
+          <w:rFonts w:asciiTheme="majorHAnsi" w:eastAsiaTheme="majorEastAsia" w:hAnsiTheme="majorHAnsi" w:cstheme="majorBidi"/>
+          <w:color w:val="2F5496" w:themeColor="accent1" w:themeShade="BF"/>
+          <w:sz w:val="32"/>
+          <w:szCs w:val="32"/>
+          <w:lang w:val="es-CR"/>
+        </w:rPr>
+      </w:pPr>
+      <w:r>
+        <w:rPr>
+          <w:rFonts w:asciiTheme="majorHAnsi" w:eastAsiaTheme="majorEastAsia" w:hAnsiTheme="majorHAnsi" w:cstheme="majorBidi"/>
+          <w:color w:val="2F5496" w:themeColor="accent1" w:themeShade="BF"/>
+          <w:sz w:val="32"/>
+          <w:szCs w:val="32"/>
+          <w:lang w:val="es-CR"/>
+        </w:rPr>
+        <w:br w:type="page"/>
+      </w:r>
+    </w:p>
+    <w:p>
+      <w:pPr>
+        <w:pStyle w:val="Heading1"/>
+        <w:jc w:val="center"/>
+        <w:rPr>
+          <w:lang w:val="es-CR"/>
+        </w:rPr>
+      </w:pPr>
+      <w:r>
+        <w:rPr>
+          <w:lang w:val="es-CR"/>
+        </w:rPr>
+        <w:lastRenderedPageBreak/>
+        <w:t>Fuentes</w:t>
+      </w:r>
+      <w:r>
+        <w:rPr>
+          <w:lang w:val="es-CR"/>
+        </w:rPr>
+        <w:br/>
+      </w:r>
+    </w:p>
+    <w:p>
+      <w:pPr>
+        <w:pStyle w:val="NormalWeb"/>
+        <w:ind w:left="720" w:hanging="720"/>
+        <w:rPr>
+          <w:lang w:val="es-CR"/>
+        </w:rPr>
+      </w:pPr>
+      <w:r>
+        <w:t xml:space="preserve">Rob W. (2011, 11 de </w:t>
+      </w:r>
+      <w:proofErr w:type="spellStart"/>
+      <w:r>
+        <w:t>octubre</w:t>
+      </w:r>
+      <w:proofErr w:type="spellEnd"/>
+      <w:r>
+        <w:t xml:space="preserve">). </w:t>
+      </w:r>
+      <w:r>
+        <w:rPr>
+          <w:rStyle w:val="Emphasis"/>
+        </w:rPr>
+        <w:t xml:space="preserve">Using multiple instances of </w:t>
+      </w:r>
+      <w:proofErr w:type="spellStart"/>
+      <w:r>
+        <w:rPr>
+          <w:rStyle w:val="Emphasis"/>
+        </w:rPr>
+        <w:t>setInterval</w:t>
+      </w:r>
+      <w:proofErr w:type="spellEnd"/>
+      <w:r>
+        <w:t xml:space="preserve"> [</w:t>
+      </w:r>
+      <w:proofErr w:type="spellStart"/>
+      <w:r>
+        <w:t>Pregunta</w:t>
+      </w:r>
+      <w:proofErr w:type="spellEnd"/>
+      <w:r>
+        <w:t xml:space="preserve"> de </w:t>
+      </w:r>
+      <w:proofErr w:type="spellStart"/>
+      <w:r>
+        <w:t>StackOverflow</w:t>
+      </w:r>
+      <w:proofErr w:type="spellEnd"/>
+      <w:r>
+        <w:t xml:space="preserve">]. </w:t>
+      </w:r>
+      <w:proofErr w:type="spellStart"/>
+      <w:r>
+        <w:rPr>
+          <w:rStyle w:val="Strong"/>
+        </w:rPr>
+        <w:t>StackOverflow</w:t>
+      </w:r>
+      <w:proofErr w:type="spellEnd"/>
+      <w:r>
+        <w:t xml:space="preserve">. </w:t>
+      </w:r>
+      <w:hyperlink r:id="rId8" w:history="1">
         <w:r>
           <w:rPr>
             <w:rStyle w:val="Hyperlink"/>
             <w:lang w:val="es-CR"/>
           </w:rPr>
-          <w:t>H</w:t>
+          <w:t>https://stackoverflow.com/questions/7732009/using-multiple-instances-of-setinterva</w:t>
         </w:r>
+      </w:hyperlink>
+      <w:r>
+        <w:rPr>
+          <w:lang w:val="es-CR"/>
+        </w:rPr>
+        <w:t xml:space="preserve"> </w:t>
+      </w:r>
+    </w:p>
+    <w:p>
+      <w:pPr>
+        <w:pStyle w:val="NormalWeb"/>
+        <w:ind w:left="720" w:hanging="720"/>
+        <w:rPr>
+          <w:lang w:val="es-CR"/>
+        </w:rPr>
+      </w:pPr>
+      <w:r>
+        <w:rPr>
+          <w:lang w:val="es-CR"/>
+        </w:rPr>
+        <w:t xml:space="preserve">Osio </w:t>
+      </w:r>
+      <w:proofErr w:type="spellStart"/>
+      <w:r>
+        <w:rPr>
+          <w:lang w:val="es-CR"/>
+        </w:rPr>
+        <w:t>Labs</w:t>
+      </w:r>
+      <w:proofErr w:type="spellEnd"/>
+      <w:r>
+        <w:rPr>
+          <w:lang w:val="es-CR"/>
+        </w:rPr>
+        <w:t xml:space="preserve">. (2018, 14 de diciembre). </w:t>
+      </w:r>
+      <w:proofErr w:type="spellStart"/>
+      <w:r>
+        <w:rPr>
+          <w:rStyle w:val="Emphasis"/>
+          <w:lang w:val="es-CR"/>
+        </w:rPr>
+        <w:t>Read</w:t>
+      </w:r>
+      <w:proofErr w:type="spellEnd"/>
+      <w:r>
+        <w:rPr>
+          <w:rStyle w:val="Emphasis"/>
+          <w:lang w:val="es-CR"/>
+        </w:rPr>
+        <w:t>/</w:t>
+      </w:r>
+      <w:proofErr w:type="spellStart"/>
+      <w:r>
+        <w:rPr>
+          <w:rStyle w:val="Emphasis"/>
+          <w:lang w:val="es-CR"/>
+        </w:rPr>
+        <w:t>Write</w:t>
+      </w:r>
+      <w:proofErr w:type="spellEnd"/>
+      <w:r>
+        <w:rPr>
+          <w:rStyle w:val="Emphasis"/>
+          <w:lang w:val="es-CR"/>
+        </w:rPr>
+        <w:t xml:space="preserve"> JSON Files </w:t>
+      </w:r>
+      <w:proofErr w:type="spellStart"/>
+      <w:r>
+        <w:rPr>
+          <w:rStyle w:val="Emphasis"/>
+          <w:lang w:val="es-CR"/>
+        </w:rPr>
+        <w:t>with</w:t>
+      </w:r>
+      <w:proofErr w:type="spellEnd"/>
+      <w:r>
+        <w:rPr>
+          <w:rStyle w:val="Emphasis"/>
+          <w:lang w:val="es-CR"/>
+        </w:rPr>
+        <w:t xml:space="preserve"> Node.js</w:t>
+      </w:r>
+      <w:r>
+        <w:rPr>
+          <w:lang w:val="es-CR"/>
+        </w:rPr>
+        <w:t xml:space="preserve"> [Tutorial]. </w:t>
+      </w:r>
+      <w:proofErr w:type="spellStart"/>
+      <w:r>
+        <w:rPr>
+          <w:rStyle w:val="Strong"/>
+          <w:lang w:val="es-CR"/>
+        </w:rPr>
+        <w:t>HeyNode</w:t>
+      </w:r>
+      <w:proofErr w:type="spellEnd"/>
+      <w:r>
+        <w:rPr>
+          <w:lang w:val="es-CR"/>
+        </w:rPr>
+        <w:t xml:space="preserve">. </w:t>
+      </w:r>
+      <w:hyperlink r:id="rId9" w:history="1">
         <w:r>
           <w:rPr>
             <w:rStyle w:val="Hyperlink"/>
             <w:lang w:val="es-CR"/>
           </w:rPr>
-          <w:t>a78k</w:t>
-        </w:r>
-      </w:hyperlink>
-      <w:r>
-        <w:rPr>
-          <w:lang w:val="es-CR"/>
-        </w:rPr>
-        <w:t xml:space="preserve"> </w:t>
-      </w:r>
-    </w:p>
-    <w:p>
-      <w:pPr>
-        <w:rPr>
-          <w:rFonts w:asciiTheme="majorHAnsi" w:eastAsiaTheme="majorEastAsia" w:hAnsiTheme="majorHAnsi" w:cstheme="majorBidi"/>
-          <w:color w:val="2F5496" w:themeColor="accent1" w:themeShade="BF"/>
-          <w:sz w:val="32"/>
-          <w:szCs w:val="32"/>
-          <w:lang w:val="es-CR"/>
-        </w:rPr>
-      </w:pPr>
-      <w:r>
-        <w:rPr>
-          <w:rFonts w:asciiTheme="majorHAnsi" w:eastAsiaTheme="majorEastAsia" w:hAnsiTheme="majorHAnsi" w:cstheme="majorBidi"/>
-          <w:color w:val="2F5496" w:themeColor="accent1" w:themeShade="BF"/>
-          <w:sz w:val="32"/>
-          <w:szCs w:val="32"/>
-          <w:lang w:val="es-CR"/>
-        </w:rPr>
-        <w:br w:type="page"/>
-      </w:r>
-    </w:p>
-    <w:p>
-      <w:pPr>
-        <w:pStyle w:val="Heading1"/>
-        <w:jc w:val="center"/>
-        <w:rPr>
-          <w:lang w:val="es-CR"/>
-        </w:rPr>
-      </w:pPr>
-      <w:r>
-        <w:rPr>
-          <w:lang w:val="es-CR"/>
-        </w:rPr>
-        <w:lastRenderedPageBreak/>
-        <w:t>Fuentes</w:t>
-      </w:r>
-      <w:r>
-        <w:rPr>
-          <w:lang w:val="es-CR"/>
-        </w:rPr>
-        <w:br/>
-      </w:r>
-    </w:p>
-    <w:p>
-      <w:pPr>
-        <w:pStyle w:val="NormalWeb"/>
-        <w:ind w:left="720" w:hanging="720"/>
-      </w:pPr>
-      <w:r>
-        <w:t xml:space="preserve">Rob W. (2011, 11 de </w:t>
-      </w:r>
-      <w:proofErr w:type="spellStart"/>
-      <w:r>
-        <w:t>octubre</w:t>
-      </w:r>
-      <w:proofErr w:type="spellEnd"/>
-      <w:r>
-        <w:t xml:space="preserve">). </w:t>
-      </w:r>
-      <w:r>
-        <w:rPr>
-          <w:rStyle w:val="Emphasis"/>
-        </w:rPr>
-        <w:t xml:space="preserve">Using multiple instances of </w:t>
-      </w:r>
-      <w:proofErr w:type="spellStart"/>
-      <w:r>
-        <w:rPr>
-          <w:rStyle w:val="Emphasis"/>
-        </w:rPr>
-        <w:t>setInterval</w:t>
-      </w:r>
-      <w:proofErr w:type="spellEnd"/>
-      <w:r>
-        <w:t xml:space="preserve"> [</w:t>
-      </w:r>
-      <w:proofErr w:type="spellStart"/>
-      <w:r>
-        <w:t>Pregunta</w:t>
-      </w:r>
-      <w:proofErr w:type="spellEnd"/>
-      <w:r>
-        <w:t xml:space="preserve"> de </w:t>
-      </w:r>
-      <w:proofErr w:type="spellStart"/>
-      <w:r>
-        <w:t>StackOverflow</w:t>
-      </w:r>
-      <w:proofErr w:type="spellEnd"/>
-      <w:r>
-        <w:t xml:space="preserve">]. </w:t>
-      </w:r>
-      <w:proofErr w:type="spellStart"/>
-      <w:r>
-        <w:rPr>
-          <w:rStyle w:val="Strong"/>
-        </w:rPr>
-        <w:t>StackOverflow</w:t>
-      </w:r>
-      <w:proofErr w:type="spellEnd"/>
-      <w:r>
-        <w:t xml:space="preserve">. </w:t>
-      </w:r>
-      <w:hyperlink r:id="rId8" w:history="1">
-        <w:r>
-          <w:rPr>
-            <w:rStyle w:val="Hyperlink"/>
-          </w:rPr>
-          <w:t>https://stackove</w:t>
-        </w:r>
-        <w:r>
-          <w:rPr>
-            <w:rStyle w:val="Hyperlink"/>
-          </w:rPr>
-          <w:t>r</w:t>
-        </w:r>
-        <w:r>
-          <w:rPr>
-            <w:rStyle w:val="Hyperlink"/>
-          </w:rPr>
-          <w:t>flow.com/questions/7732009/using-multiple-instances-of-setinterva</w:t>
-        </w:r>
-      </w:hyperlink>
-      <w:r>
-        <w:t xml:space="preserve"> </w:t>
-      </w:r>
-    </w:p>
-    <w:p>
-      <w:pPr>
-        <w:pStyle w:val="NormalWeb"/>
-        <w:ind w:left="720" w:hanging="720"/>
-      </w:pPr>
-      <w:r>
-        <w:t xml:space="preserve">Osio Labs. (2018, 14 de </w:t>
-      </w:r>
-      <w:proofErr w:type="spellStart"/>
-      <w:r>
-        <w:t>diciembre</w:t>
-      </w:r>
-      <w:proofErr w:type="spellEnd"/>
-      <w:r>
-        <w:t xml:space="preserve">). </w:t>
-      </w:r>
-      <w:r>
-        <w:rPr>
-          <w:rStyle w:val="Emphasis"/>
-        </w:rPr>
-        <w:t>Read/Write JSON Files with Node.js</w:t>
-      </w:r>
-      <w:r>
-        <w:t xml:space="preserve"> [Tutorial]. </w:t>
-      </w:r>
-      <w:proofErr w:type="spellStart"/>
-      <w:r>
-        <w:rPr>
-          <w:rStyle w:val="Strong"/>
-        </w:rPr>
-        <w:t>HeyNode</w:t>
-      </w:r>
-      <w:proofErr w:type="spellEnd"/>
-      <w:r>
-        <w:t xml:space="preserve">. </w:t>
-      </w:r>
-      <w:hyperlink r:id="rId9" w:history="1">
-        <w:r>
-          <w:rPr>
-            <w:rStyle w:val="Hyperlink"/>
-          </w:rPr>
           <w:t>https://heynode.com/tutorial/readwrite-json-files-nodejs/</w:t>
         </w:r>
       </w:hyperlink>
       <w:r>
         <w:rPr>
           <w:rStyle w:val="ms-1"/>
+          <w:lang w:val="es-CR"/>
         </w:rPr>
         <w:t xml:space="preserve">  </w:t>
       </w:r>
@@ -1491,6 +1556,9 @@
         </w:rPr>
       </w:pPr>
       <w:r>
+        <w:rPr>
+          <w:lang w:val="es-CR"/>
+        </w:rPr>
         <w:t xml:space="preserve"> </w:t>
       </w:r>
       <w:r>
